--- a/FCND/3-Controls/Lesson 2 Introduction to Vehicle Control/Control Lesson 2 Intro to Vehicle Control.docx
+++ b/FCND/3-Controls/Lesson 2 Introduction to Vehicle Control/Control Lesson 2 Intro to Vehicle Control.docx
@@ -375,12 +375,12 @@
           <wp:inline distB="114300" distT="114300" distL="114300" distR="114300">
             <wp:extent cx="5734050" cy="1930400"/>
             <wp:effectExtent b="0" l="0" r="0" t="0"/>
-            <wp:docPr id="3" name="image7.png"/>
+            <wp:docPr id="5" name="image13.png"/>
             <a:graphic>
               <a:graphicData uri="http://schemas.openxmlformats.org/drawingml/2006/picture">
                 <pic:pic>
                   <pic:nvPicPr>
-                    <pic:cNvPr id="0" name="image7.png"/>
+                    <pic:cNvPr id="0" name="image13.png"/>
                     <pic:cNvPicPr preferRelativeResize="0"/>
                   </pic:nvPicPr>
                   <pic:blipFill>
@@ -453,12 +453,12 @@
           <wp:inline distB="114300" distT="114300" distL="114300" distR="114300">
             <wp:extent cx="5734050" cy="2247900"/>
             <wp:effectExtent b="0" l="0" r="0" t="0"/>
-            <wp:docPr id="4" name="image8.png"/>
+            <wp:docPr id="7" name="image15.png"/>
             <a:graphic>
               <a:graphicData uri="http://schemas.openxmlformats.org/drawingml/2006/picture">
                 <pic:pic>
                   <pic:nvPicPr>
-                    <pic:cNvPr id="0" name="image8.png"/>
+                    <pic:cNvPr id="0" name="image15.png"/>
                     <pic:cNvPicPr preferRelativeResize="0"/>
                   </pic:nvPicPr>
                   <pic:blipFill>
@@ -488,12 +488,12 @@
           <wp:inline distB="114300" distT="114300" distL="114300" distR="114300">
             <wp:extent cx="5734050" cy="2374900"/>
             <wp:effectExtent b="0" l="0" r="0" t="0"/>
-            <wp:docPr id="1" name="image4.png"/>
+            <wp:docPr id="1" name="image7.png"/>
             <a:graphic>
               <a:graphicData uri="http://schemas.openxmlformats.org/drawingml/2006/picture">
                 <pic:pic>
                   <pic:nvPicPr>
-                    <pic:cNvPr id="0" name="image4.png"/>
+                    <pic:cNvPr id="0" name="image7.png"/>
                     <pic:cNvPicPr preferRelativeResize="0"/>
                   </pic:nvPicPr>
                   <pic:blipFill>
@@ -523,12 +523,12 @@
           <wp:inline distB="114300" distT="114300" distL="114300" distR="114300">
             <wp:extent cx="5734050" cy="2184400"/>
             <wp:effectExtent b="0" l="0" r="0" t="0"/>
-            <wp:docPr id="5" name="image10.png"/>
+            <wp:docPr id="8" name="image16.png"/>
             <a:graphic>
               <a:graphicData uri="http://schemas.openxmlformats.org/drawingml/2006/picture">
                 <pic:pic>
                   <pic:nvPicPr>
-                    <pic:cNvPr id="0" name="image10.png"/>
+                    <pic:cNvPr id="0" name="image16.png"/>
                     <pic:cNvPicPr preferRelativeResize="0"/>
                   </pic:nvPicPr>
                   <pic:blipFill>
@@ -558,12 +558,12 @@
           <wp:inline distB="114300" distT="114300" distL="114300" distR="114300">
             <wp:extent cx="5734050" cy="2222500"/>
             <wp:effectExtent b="0" l="0" r="0" t="0"/>
-            <wp:docPr id="2" name="image6.png"/>
+            <wp:docPr id="2" name="image8.png"/>
             <a:graphic>
               <a:graphicData uri="http://schemas.openxmlformats.org/drawingml/2006/picture">
                 <pic:pic>
                   <pic:nvPicPr>
-                    <pic:cNvPr id="0" name="image6.png"/>
+                    <pic:cNvPr id="0" name="image8.png"/>
                     <pic:cNvPicPr preferRelativeResize="0"/>
                   </pic:nvPicPr>
                   <pic:blipFill>
@@ -631,31 +631,214 @@
         <w:contextualSpacing w:val="0"/>
         <w:rPr/>
       </w:pPr>
-      <w:r>
-        <w:rPr>
-          <w:rtl w:val="0"/>
-        </w:rPr>
-      </w:r>
-    </w:p>
-    <w:p>
-      <w:pPr>
-        <w:contextualSpacing w:val="0"/>
-        <w:rPr/>
-      </w:pPr>
-      <w:r>
-        <w:rPr>
-          <w:rtl w:val="0"/>
-        </w:rPr>
-      </w:r>
-    </w:p>
-    <w:p>
-      <w:pPr>
-        <w:contextualSpacing w:val="0"/>
-        <w:rPr/>
-      </w:pPr>
       <w:hyperlink r:id="rId23">
         <w:r>
           <w:rPr>
+            <w:color w:val="1155cc"/>
+            <w:u w:val="single"/>
+            <w:rtl w:val="0"/>
+          </w:rPr>
+          <w:t xml:space="preserve">https://www.youtube.com/watch?v=ZE_U_036EBA</w:t>
+        </w:r>
+      </w:hyperlink>
+      <w:r>
+        <w:rPr>
+          <w:rtl w:val="0"/>
+        </w:rPr>
+      </w:r>
+    </w:p>
+    <w:p>
+      <w:pPr>
+        <w:contextualSpacing w:val="0"/>
+        <w:rPr/>
+      </w:pPr>
+      <w:r>
+        <w:rPr/>
+        <w:drawing>
+          <wp:inline distB="114300" distT="114300" distL="114300" distR="114300">
+            <wp:extent cx="5734050" cy="2235200"/>
+            <wp:effectExtent b="0" l="0" r="0" t="0"/>
+            <wp:docPr id="6" name="image14.png"/>
+            <a:graphic>
+              <a:graphicData uri="http://schemas.openxmlformats.org/drawingml/2006/picture">
+                <pic:pic>
+                  <pic:nvPicPr>
+                    <pic:cNvPr id="0" name="image14.png"/>
+                    <pic:cNvPicPr preferRelativeResize="0"/>
+                  </pic:nvPicPr>
+                  <pic:blipFill>
+                    <a:blip r:embed="rId24"/>
+                    <a:srcRect b="0" l="0" r="0" t="0"/>
+                    <a:stretch>
+                      <a:fillRect/>
+                    </a:stretch>
+                  </pic:blipFill>
+                  <pic:spPr>
+                    <a:xfrm>
+                      <a:off x="0" y="0"/>
+                      <a:ext cx="5734050" cy="2235200"/>
+                    </a:xfrm>
+                    <a:prstGeom prst="rect"/>
+                    <a:ln/>
+                  </pic:spPr>
+                </pic:pic>
+              </a:graphicData>
+            </a:graphic>
+          </wp:inline>
+        </w:drawing>
+      </w:r>
+      <w:r>
+        <w:rPr>
+          <w:rtl w:val="0"/>
+        </w:rPr>
+      </w:r>
+    </w:p>
+    <w:p>
+      <w:pPr>
+        <w:contextualSpacing w:val="0"/>
+        <w:rPr/>
+      </w:pPr>
+      <w:r>
+        <w:rPr/>
+        <w:drawing>
+          <wp:inline distB="114300" distT="114300" distL="114300" distR="114300">
+            <wp:extent cx="5734050" cy="1955800"/>
+            <wp:effectExtent b="0" l="0" r="0" t="0"/>
+            <wp:docPr id="3" name="image10.png"/>
+            <a:graphic>
+              <a:graphicData uri="http://schemas.openxmlformats.org/drawingml/2006/picture">
+                <pic:pic>
+                  <pic:nvPicPr>
+                    <pic:cNvPr id="0" name="image10.png"/>
+                    <pic:cNvPicPr preferRelativeResize="0"/>
+                  </pic:nvPicPr>
+                  <pic:blipFill>
+                    <a:blip r:embed="rId25"/>
+                    <a:srcRect b="0" l="0" r="0" t="0"/>
+                    <a:stretch>
+                      <a:fillRect/>
+                    </a:stretch>
+                  </pic:blipFill>
+                  <pic:spPr>
+                    <a:xfrm>
+                      <a:off x="0" y="0"/>
+                      <a:ext cx="5734050" cy="1955800"/>
+                    </a:xfrm>
+                    <a:prstGeom prst="rect"/>
+                    <a:ln/>
+                  </pic:spPr>
+                </pic:pic>
+              </a:graphicData>
+            </a:graphic>
+          </wp:inline>
+        </w:drawing>
+      </w:r>
+      <w:r>
+        <w:rPr/>
+        <w:drawing>
+          <wp:inline distB="114300" distT="114300" distL="114300" distR="114300">
+            <wp:extent cx="5734050" cy="2425700"/>
+            <wp:effectExtent b="0" l="0" r="0" t="0"/>
+            <wp:docPr id="4" name="image12.png"/>
+            <a:graphic>
+              <a:graphicData uri="http://schemas.openxmlformats.org/drawingml/2006/picture">
+                <pic:pic>
+                  <pic:nvPicPr>
+                    <pic:cNvPr id="0" name="image12.png"/>
+                    <pic:cNvPicPr preferRelativeResize="0"/>
+                  </pic:nvPicPr>
+                  <pic:blipFill>
+                    <a:blip r:embed="rId26"/>
+                    <a:srcRect b="0" l="0" r="0" t="0"/>
+                    <a:stretch>
+                      <a:fillRect/>
+                    </a:stretch>
+                  </pic:blipFill>
+                  <pic:spPr>
+                    <a:xfrm>
+                      <a:off x="0" y="0"/>
+                      <a:ext cx="5734050" cy="2425700"/>
+                    </a:xfrm>
+                    <a:prstGeom prst="rect"/>
+                    <a:ln/>
+                  </pic:spPr>
+                </pic:pic>
+              </a:graphicData>
+            </a:graphic>
+          </wp:inline>
+        </w:drawing>
+      </w:r>
+      <w:r>
+        <w:rPr/>
+        <w:drawing>
+          <wp:inline distB="114300" distT="114300" distL="114300" distR="114300">
+            <wp:extent cx="5734050" cy="4038600"/>
+            <wp:effectExtent b="0" l="0" r="0" t="0"/>
+            <wp:docPr id="9" name="image18.png"/>
+            <a:graphic>
+              <a:graphicData uri="http://schemas.openxmlformats.org/drawingml/2006/picture">
+                <pic:pic>
+                  <pic:nvPicPr>
+                    <pic:cNvPr id="0" name="image18.png"/>
+                    <pic:cNvPicPr preferRelativeResize="0"/>
+                  </pic:nvPicPr>
+                  <pic:blipFill>
+                    <a:blip r:embed="rId27"/>
+                    <a:srcRect b="0" l="0" r="0" t="0"/>
+                    <a:stretch>
+                      <a:fillRect/>
+                    </a:stretch>
+                  </pic:blipFill>
+                  <pic:spPr>
+                    <a:xfrm>
+                      <a:off x="0" y="0"/>
+                      <a:ext cx="5734050" cy="4038600"/>
+                    </a:xfrm>
+                    <a:prstGeom prst="rect"/>
+                    <a:ln/>
+                  </pic:spPr>
+                </pic:pic>
+              </a:graphicData>
+            </a:graphic>
+          </wp:inline>
+        </w:drawing>
+      </w:r>
+      <w:r>
+        <w:rPr>
+          <w:rtl w:val="0"/>
+        </w:rPr>
+      </w:r>
+    </w:p>
+    <w:p>
+      <w:pPr>
+        <w:contextualSpacing w:val="0"/>
+        <w:rPr/>
+      </w:pPr>
+      <w:r>
+        <w:rPr>
+          <w:rtl w:val="0"/>
+        </w:rPr>
+      </w:r>
+    </w:p>
+    <w:p>
+      <w:pPr>
+        <w:contextualSpacing w:val="0"/>
+        <w:rPr/>
+      </w:pPr>
+      <w:r>
+        <w:rPr>
+          <w:rtl w:val="0"/>
+        </w:rPr>
+      </w:r>
+    </w:p>
+    <w:p>
+      <w:pPr>
+        <w:contextualSpacing w:val="0"/>
+        <w:rPr/>
+      </w:pPr>
+      <w:hyperlink r:id="rId28">
+        <w:r>
+          <w:rPr>
             <w:color w:val="ffffff"/>
             <w:u w:val="single"/>
             <w:shd w:fill="2e3d49" w:val="clear"/>
@@ -675,29 +858,50 @@
         <w:contextualSpacing w:val="0"/>
         <w:rPr/>
       </w:pPr>
-      <w:r>
-        <w:rPr>
-          <w:rtl w:val="0"/>
-        </w:rPr>
-      </w:r>
-    </w:p>
-    <w:p>
-      <w:pPr>
-        <w:contextualSpacing w:val="0"/>
-        <w:rPr/>
-      </w:pPr>
-      <w:r>
-        <w:rPr>
-          <w:rtl w:val="0"/>
-        </w:rPr>
-      </w:r>
-    </w:p>
-    <w:p>
-      <w:pPr>
-        <w:contextualSpacing w:val="0"/>
-        <w:rPr/>
-      </w:pPr>
-      <w:hyperlink r:id="rId24">
+      <w:hyperlink r:id="rId29">
+        <w:r>
+          <w:rPr>
+            <w:color w:val="1155cc"/>
+            <w:u w:val="single"/>
+            <w:rtl w:val="0"/>
+          </w:rPr>
+          <w:t xml:space="preserve">https://www.youtube.com/watch?v=z9raMimMmsk</w:t>
+        </w:r>
+      </w:hyperlink>
+      <w:r>
+        <w:rPr>
+          <w:rtl w:val="0"/>
+        </w:rPr>
+      </w:r>
+    </w:p>
+    <w:p>
+      <w:pPr>
+        <w:contextualSpacing w:val="0"/>
+        <w:rPr/>
+      </w:pPr>
+      <w:r>
+        <w:rPr>
+          <w:rtl w:val="0"/>
+        </w:rPr>
+      </w:r>
+    </w:p>
+    <w:p>
+      <w:pPr>
+        <w:contextualSpacing w:val="0"/>
+        <w:rPr/>
+      </w:pPr>
+      <w:r>
+        <w:rPr>
+          <w:rtl w:val="0"/>
+        </w:rPr>
+      </w:r>
+    </w:p>
+    <w:p>
+      <w:pPr>
+        <w:contextualSpacing w:val="0"/>
+        <w:rPr/>
+      </w:pPr>
+      <w:hyperlink r:id="rId30">
         <w:r>
           <w:rPr>
             <w:color w:val="ffffff"/>
@@ -719,29 +923,53 @@
         <w:contextualSpacing w:val="0"/>
         <w:rPr/>
       </w:pPr>
-      <w:r>
-        <w:rPr>
-          <w:rtl w:val="0"/>
-        </w:rPr>
-      </w:r>
-    </w:p>
-    <w:p>
-      <w:pPr>
-        <w:contextualSpacing w:val="0"/>
-        <w:rPr/>
-      </w:pPr>
-      <w:r>
-        <w:rPr>
-          <w:rtl w:val="0"/>
-        </w:rPr>
-      </w:r>
-    </w:p>
-    <w:p>
-      <w:pPr>
-        <w:contextualSpacing w:val="0"/>
-        <w:rPr/>
-      </w:pPr>
-      <w:hyperlink r:id="rId25">
+      <w:hyperlink r:id="rId31">
+        <w:r>
+          <w:rPr>
+            <w:color w:val="23527c"/>
+            <w:sz w:val="20"/>
+            <w:szCs w:val="20"/>
+            <w:u w:val="single"/>
+            <w:shd w:fill="fafafa" w:val="clear"/>
+            <w:rtl w:val="0"/>
+          </w:rPr>
+          <w:t xml:space="preserve">P Controller.ipynb</w:t>
+        </w:r>
+      </w:hyperlink>
+      <w:r>
+        <w:rPr>
+          <w:rtl w:val="0"/>
+        </w:rPr>
+      </w:r>
+    </w:p>
+    <w:p>
+      <w:pPr>
+        <w:contextualSpacing w:val="0"/>
+        <w:rPr/>
+      </w:pPr>
+      <w:r>
+        <w:rPr>
+          <w:rtl w:val="0"/>
+        </w:rPr>
+      </w:r>
+    </w:p>
+    <w:p>
+      <w:pPr>
+        <w:contextualSpacing w:val="0"/>
+        <w:rPr/>
+      </w:pPr>
+      <w:r>
+        <w:rPr>
+          <w:rtl w:val="0"/>
+        </w:rPr>
+      </w:r>
+    </w:p>
+    <w:p>
+      <w:pPr>
+        <w:contextualSpacing w:val="0"/>
+        <w:rPr/>
+      </w:pPr>
+      <w:hyperlink r:id="rId32">
         <w:r>
           <w:rPr>
             <w:color w:val="ffffff"/>
@@ -763,29 +991,50 @@
         <w:contextualSpacing w:val="0"/>
         <w:rPr/>
       </w:pPr>
-      <w:r>
-        <w:rPr>
-          <w:rtl w:val="0"/>
-        </w:rPr>
-      </w:r>
-    </w:p>
-    <w:p>
-      <w:pPr>
-        <w:contextualSpacing w:val="0"/>
-        <w:rPr/>
-      </w:pPr>
-      <w:r>
-        <w:rPr>
-          <w:rtl w:val="0"/>
-        </w:rPr>
-      </w:r>
-    </w:p>
-    <w:p>
-      <w:pPr>
-        <w:contextualSpacing w:val="0"/>
-        <w:rPr/>
-      </w:pPr>
-      <w:hyperlink r:id="rId26">
+      <w:hyperlink r:id="rId33">
+        <w:r>
+          <w:rPr>
+            <w:color w:val="1155cc"/>
+            <w:u w:val="single"/>
+            <w:rtl w:val="0"/>
+          </w:rPr>
+          <w:t xml:space="preserve">https://www.youtube.com/watch?v=QWYJDLeVPrY</w:t>
+        </w:r>
+      </w:hyperlink>
+      <w:r>
+        <w:rPr>
+          <w:rtl w:val="0"/>
+        </w:rPr>
+      </w:r>
+    </w:p>
+    <w:p>
+      <w:pPr>
+        <w:contextualSpacing w:val="0"/>
+        <w:rPr/>
+      </w:pPr>
+      <w:r>
+        <w:rPr>
+          <w:rtl w:val="0"/>
+        </w:rPr>
+      </w:r>
+    </w:p>
+    <w:p>
+      <w:pPr>
+        <w:contextualSpacing w:val="0"/>
+        <w:rPr/>
+      </w:pPr>
+      <w:r>
+        <w:rPr>
+          <w:rtl w:val="0"/>
+        </w:rPr>
+      </w:r>
+    </w:p>
+    <w:p>
+      <w:pPr>
+        <w:contextualSpacing w:val="0"/>
+        <w:rPr/>
+      </w:pPr>
+      <w:hyperlink r:id="rId34">
         <w:r>
           <w:rPr>
             <w:color w:val="ffffff"/>
@@ -796,7 +1045,7 @@
           <w:t xml:space="preserve"> 10. P Controller Tuning Exercise</w:t>
         </w:r>
       </w:hyperlink>
-      <w:hyperlink r:id="rId27">
+      <w:hyperlink r:id="rId35">
         <w:r>
           <w:rPr>
             <w:color w:val="ffffff"/>
@@ -818,29 +1067,53 @@
         <w:contextualSpacing w:val="0"/>
         <w:rPr/>
       </w:pPr>
-      <w:r>
-        <w:rPr>
-          <w:rtl w:val="0"/>
-        </w:rPr>
-      </w:r>
-    </w:p>
-    <w:p>
-      <w:pPr>
-        <w:contextualSpacing w:val="0"/>
-        <w:rPr/>
-      </w:pPr>
-      <w:r>
-        <w:rPr>
-          <w:rtl w:val="0"/>
-        </w:rPr>
-      </w:r>
-    </w:p>
-    <w:p>
-      <w:pPr>
-        <w:contextualSpacing w:val="0"/>
-        <w:rPr/>
-      </w:pPr>
-      <w:hyperlink r:id="rId28">
+      <w:hyperlink r:id="rId36">
+        <w:r>
+          <w:rPr>
+            <w:color w:val="337ab7"/>
+            <w:sz w:val="20"/>
+            <w:szCs w:val="20"/>
+            <w:u w:val="single"/>
+            <w:shd w:fill="fafafa" w:val="clear"/>
+            <w:rtl w:val="0"/>
+          </w:rPr>
+          <w:t xml:space="preserve">P Controller Tuning.ipynb</w:t>
+        </w:r>
+      </w:hyperlink>
+      <w:r>
+        <w:rPr>
+          <w:rtl w:val="0"/>
+        </w:rPr>
+      </w:r>
+    </w:p>
+    <w:p>
+      <w:pPr>
+        <w:contextualSpacing w:val="0"/>
+        <w:rPr/>
+      </w:pPr>
+      <w:r>
+        <w:rPr>
+          <w:rtl w:val="0"/>
+        </w:rPr>
+      </w:r>
+    </w:p>
+    <w:p>
+      <w:pPr>
+        <w:contextualSpacing w:val="0"/>
+        <w:rPr/>
+      </w:pPr>
+      <w:r>
+        <w:rPr>
+          <w:rtl w:val="0"/>
+        </w:rPr>
+      </w:r>
+    </w:p>
+    <w:p>
+      <w:pPr>
+        <w:contextualSpacing w:val="0"/>
+        <w:rPr/>
+      </w:pPr>
+      <w:hyperlink r:id="rId37">
         <w:r>
           <w:rPr>
             <w:color w:val="ffffff"/>
@@ -862,29 +1135,50 @@
         <w:contextualSpacing w:val="0"/>
         <w:rPr/>
       </w:pPr>
-      <w:r>
-        <w:rPr>
-          <w:rtl w:val="0"/>
-        </w:rPr>
-      </w:r>
-    </w:p>
-    <w:p>
-      <w:pPr>
-        <w:contextualSpacing w:val="0"/>
-        <w:rPr/>
-      </w:pPr>
-      <w:r>
-        <w:rPr>
-          <w:rtl w:val="0"/>
-        </w:rPr>
-      </w:r>
-    </w:p>
-    <w:p>
-      <w:pPr>
-        <w:contextualSpacing w:val="0"/>
-        <w:rPr/>
-      </w:pPr>
-      <w:hyperlink r:id="rId29">
+      <w:hyperlink r:id="rId38">
+        <w:r>
+          <w:rPr>
+            <w:color w:val="1155cc"/>
+            <w:u w:val="single"/>
+            <w:rtl w:val="0"/>
+          </w:rPr>
+          <w:t xml:space="preserve">https://www.youtube.com/watch?v=3_RLoHqxEAY</w:t>
+        </w:r>
+      </w:hyperlink>
+      <w:r>
+        <w:rPr>
+          <w:rtl w:val="0"/>
+        </w:rPr>
+      </w:r>
+    </w:p>
+    <w:p>
+      <w:pPr>
+        <w:contextualSpacing w:val="0"/>
+        <w:rPr/>
+      </w:pPr>
+      <w:r>
+        <w:rPr>
+          <w:rtl w:val="0"/>
+        </w:rPr>
+      </w:r>
+    </w:p>
+    <w:p>
+      <w:pPr>
+        <w:contextualSpacing w:val="0"/>
+        <w:rPr/>
+      </w:pPr>
+      <w:r>
+        <w:rPr>
+          <w:rtl w:val="0"/>
+        </w:rPr>
+      </w:r>
+    </w:p>
+    <w:p>
+      <w:pPr>
+        <w:contextualSpacing w:val="0"/>
+        <w:rPr/>
+      </w:pPr>
+      <w:hyperlink r:id="rId39">
         <w:r>
           <w:rPr>
             <w:color w:val="ffffff"/>
@@ -906,29 +1200,50 @@
         <w:contextualSpacing w:val="0"/>
         <w:rPr/>
       </w:pPr>
-      <w:r>
-        <w:rPr>
-          <w:rtl w:val="0"/>
-        </w:rPr>
-      </w:r>
-    </w:p>
-    <w:p>
-      <w:pPr>
-        <w:contextualSpacing w:val="0"/>
-        <w:rPr/>
-      </w:pPr>
-      <w:r>
-        <w:rPr>
-          <w:rtl w:val="0"/>
-        </w:rPr>
-      </w:r>
-    </w:p>
-    <w:p>
-      <w:pPr>
-        <w:contextualSpacing w:val="0"/>
-        <w:rPr/>
-      </w:pPr>
-      <w:hyperlink r:id="rId30">
+      <w:hyperlink r:id="rId40">
+        <w:r>
+          <w:rPr>
+            <w:color w:val="1155cc"/>
+            <w:u w:val="single"/>
+            <w:rtl w:val="0"/>
+          </w:rPr>
+          <w:t xml:space="preserve">https://www.youtube.com/watch?v=hqQc1D2xXVk</w:t>
+        </w:r>
+      </w:hyperlink>
+      <w:r>
+        <w:rPr>
+          <w:rtl w:val="0"/>
+        </w:rPr>
+      </w:r>
+    </w:p>
+    <w:p>
+      <w:pPr>
+        <w:contextualSpacing w:val="0"/>
+        <w:rPr/>
+      </w:pPr>
+      <w:r>
+        <w:rPr>
+          <w:rtl w:val="0"/>
+        </w:rPr>
+      </w:r>
+    </w:p>
+    <w:p>
+      <w:pPr>
+        <w:contextualSpacing w:val="0"/>
+        <w:rPr/>
+      </w:pPr>
+      <w:r>
+        <w:rPr>
+          <w:rtl w:val="0"/>
+        </w:rPr>
+      </w:r>
+    </w:p>
+    <w:p>
+      <w:pPr>
+        <w:contextualSpacing w:val="0"/>
+        <w:rPr/>
+      </w:pPr>
+      <w:hyperlink r:id="rId41">
         <w:r>
           <w:rPr>
             <w:color w:val="ffffff"/>
@@ -950,29 +1265,53 @@
         <w:contextualSpacing w:val="0"/>
         <w:rPr/>
       </w:pPr>
-      <w:r>
-        <w:rPr>
-          <w:rtl w:val="0"/>
-        </w:rPr>
-      </w:r>
-    </w:p>
-    <w:p>
-      <w:pPr>
-        <w:contextualSpacing w:val="0"/>
-        <w:rPr/>
-      </w:pPr>
-      <w:r>
-        <w:rPr>
-          <w:rtl w:val="0"/>
-        </w:rPr>
-      </w:r>
-    </w:p>
-    <w:p>
-      <w:pPr>
-        <w:contextualSpacing w:val="0"/>
-        <w:rPr/>
-      </w:pPr>
-      <w:hyperlink r:id="rId31">
+      <w:hyperlink r:id="rId42">
+        <w:r>
+          <w:rPr>
+            <w:color w:val="337ab7"/>
+            <w:sz w:val="20"/>
+            <w:szCs w:val="20"/>
+            <w:u w:val="single"/>
+            <w:shd w:fill="fafafa" w:val="clear"/>
+            <w:rtl w:val="0"/>
+          </w:rPr>
+          <w:t xml:space="preserve">PD Controller.ipynb</w:t>
+        </w:r>
+      </w:hyperlink>
+      <w:r>
+        <w:rPr>
+          <w:rtl w:val="0"/>
+        </w:rPr>
+      </w:r>
+    </w:p>
+    <w:p>
+      <w:pPr>
+        <w:contextualSpacing w:val="0"/>
+        <w:rPr/>
+      </w:pPr>
+      <w:r>
+        <w:rPr>
+          <w:rtl w:val="0"/>
+        </w:rPr>
+      </w:r>
+    </w:p>
+    <w:p>
+      <w:pPr>
+        <w:contextualSpacing w:val="0"/>
+        <w:rPr/>
+      </w:pPr>
+      <w:r>
+        <w:rPr>
+          <w:rtl w:val="0"/>
+        </w:rPr>
+      </w:r>
+    </w:p>
+    <w:p>
+      <w:pPr>
+        <w:contextualSpacing w:val="0"/>
+        <w:rPr/>
+      </w:pPr>
+      <w:hyperlink r:id="rId43">
         <w:r>
           <w:rPr>
             <w:color w:val="ffffff"/>
@@ -994,29 +1333,50 @@
         <w:contextualSpacing w:val="0"/>
         <w:rPr/>
       </w:pPr>
-      <w:r>
-        <w:rPr>
-          <w:rtl w:val="0"/>
-        </w:rPr>
-      </w:r>
-    </w:p>
-    <w:p>
-      <w:pPr>
-        <w:contextualSpacing w:val="0"/>
-        <w:rPr/>
-      </w:pPr>
-      <w:r>
-        <w:rPr>
-          <w:rtl w:val="0"/>
-        </w:rPr>
-      </w:r>
-    </w:p>
-    <w:p>
-      <w:pPr>
-        <w:contextualSpacing w:val="0"/>
-        <w:rPr/>
-      </w:pPr>
-      <w:hyperlink r:id="rId32">
+      <w:hyperlink r:id="rId44">
+        <w:r>
+          <w:rPr>
+            <w:color w:val="1155cc"/>
+            <w:u w:val="single"/>
+            <w:rtl w:val="0"/>
+          </w:rPr>
+          <w:t xml:space="preserve">https://www.youtube.com/watch?v=wejr034_AGw</w:t>
+        </w:r>
+      </w:hyperlink>
+      <w:r>
+        <w:rPr>
+          <w:rtl w:val="0"/>
+        </w:rPr>
+      </w:r>
+    </w:p>
+    <w:p>
+      <w:pPr>
+        <w:contextualSpacing w:val="0"/>
+        <w:rPr/>
+      </w:pPr>
+      <w:r>
+        <w:rPr>
+          <w:rtl w:val="0"/>
+        </w:rPr>
+      </w:r>
+    </w:p>
+    <w:p>
+      <w:pPr>
+        <w:contextualSpacing w:val="0"/>
+        <w:rPr/>
+      </w:pPr>
+      <w:r>
+        <w:rPr>
+          <w:rtl w:val="0"/>
+        </w:rPr>
+      </w:r>
+    </w:p>
+    <w:p>
+      <w:pPr>
+        <w:contextualSpacing w:val="0"/>
+        <w:rPr/>
+      </w:pPr>
+      <w:hyperlink r:id="rId45">
         <w:r>
           <w:rPr>
             <w:color w:val="ffffff"/>
@@ -1038,18 +1398,53 @@
         <w:contextualSpacing w:val="0"/>
         <w:rPr/>
       </w:pPr>
-      <w:r>
-        <w:rPr>
-          <w:rtl w:val="0"/>
-        </w:rPr>
-      </w:r>
-    </w:p>
-    <w:p>
-      <w:pPr>
-        <w:contextualSpacing w:val="0"/>
-        <w:rPr/>
-      </w:pPr>
-      <w:hyperlink r:id="rId33">
+      <w:hyperlink r:id="rId46">
+        <w:r>
+          <w:rPr>
+            <w:color w:val="337ab7"/>
+            <w:sz w:val="20"/>
+            <w:szCs w:val="20"/>
+            <w:highlight w:val="white"/>
+            <w:u w:val="single"/>
+            <w:rtl w:val="0"/>
+          </w:rPr>
+          <w:t xml:space="preserve">PD with FF.ipynb</w:t>
+        </w:r>
+      </w:hyperlink>
+      <w:r>
+        <w:rPr>
+          <w:rtl w:val="0"/>
+        </w:rPr>
+      </w:r>
+    </w:p>
+    <w:p>
+      <w:pPr>
+        <w:contextualSpacing w:val="0"/>
+        <w:rPr/>
+      </w:pPr>
+      <w:r>
+        <w:rPr>
+          <w:rtl w:val="0"/>
+        </w:rPr>
+      </w:r>
+    </w:p>
+    <w:p>
+      <w:pPr>
+        <w:contextualSpacing w:val="0"/>
+        <w:rPr/>
+      </w:pPr>
+      <w:r>
+        <w:rPr>
+          <w:rtl w:val="0"/>
+        </w:rPr>
+      </w:r>
+    </w:p>
+    <w:p>
+      <w:pPr>
+        <w:contextualSpacing w:val="0"/>
+        <w:rPr/>
+      </w:pPr>
+      <w:hyperlink r:id="rId47">
         <w:r>
           <w:rPr>
             <w:color w:val="ffffff"/>
@@ -1071,40 +1466,61 @@
         <w:contextualSpacing w:val="0"/>
         <w:rPr/>
       </w:pPr>
-      <w:r>
-        <w:rPr>
-          <w:rtl w:val="0"/>
-        </w:rPr>
-      </w:r>
-    </w:p>
-    <w:p>
-      <w:pPr>
-        <w:contextualSpacing w:val="0"/>
-        <w:rPr/>
-      </w:pPr>
-      <w:r>
-        <w:rPr>
-          <w:rtl w:val="0"/>
-        </w:rPr>
-      </w:r>
-    </w:p>
-    <w:p>
-      <w:pPr>
-        <w:contextualSpacing w:val="0"/>
-        <w:rPr/>
-      </w:pPr>
-      <w:r>
-        <w:rPr>
-          <w:rtl w:val="0"/>
-        </w:rPr>
-      </w:r>
-    </w:p>
-    <w:p>
-      <w:pPr>
-        <w:contextualSpacing w:val="0"/>
-        <w:rPr/>
-      </w:pPr>
-      <w:hyperlink r:id="rId34">
+      <w:hyperlink r:id="rId48">
+        <w:r>
+          <w:rPr>
+            <w:color w:val="1155cc"/>
+            <w:u w:val="single"/>
+            <w:rtl w:val="0"/>
+          </w:rPr>
+          <w:t xml:space="preserve">https://www.youtube.com/watch?v=QpeIwF-Zq8Y</w:t>
+        </w:r>
+      </w:hyperlink>
+      <w:r>
+        <w:rPr>
+          <w:rtl w:val="0"/>
+        </w:rPr>
+      </w:r>
+    </w:p>
+    <w:p>
+      <w:pPr>
+        <w:contextualSpacing w:val="0"/>
+        <w:rPr/>
+      </w:pPr>
+      <w:r>
+        <w:rPr>
+          <w:rtl w:val="0"/>
+        </w:rPr>
+      </w:r>
+    </w:p>
+    <w:p>
+      <w:pPr>
+        <w:contextualSpacing w:val="0"/>
+        <w:rPr/>
+      </w:pPr>
+      <w:r>
+        <w:rPr>
+          <w:rtl w:val="0"/>
+        </w:rPr>
+      </w:r>
+    </w:p>
+    <w:p>
+      <w:pPr>
+        <w:contextualSpacing w:val="0"/>
+        <w:rPr/>
+      </w:pPr>
+      <w:r>
+        <w:rPr>
+          <w:rtl w:val="0"/>
+        </w:rPr>
+      </w:r>
+    </w:p>
+    <w:p>
+      <w:pPr>
+        <w:contextualSpacing w:val="0"/>
+        <w:rPr/>
+      </w:pPr>
+      <w:hyperlink r:id="rId49">
         <w:r>
           <w:rPr>
             <w:color w:val="ffffff"/>
@@ -1126,29 +1542,50 @@
         <w:contextualSpacing w:val="0"/>
         <w:rPr/>
       </w:pPr>
-      <w:r>
-        <w:rPr>
-          <w:rtl w:val="0"/>
-        </w:rPr>
-      </w:r>
-    </w:p>
-    <w:p>
-      <w:pPr>
-        <w:contextualSpacing w:val="0"/>
-        <w:rPr/>
-      </w:pPr>
-      <w:r>
-        <w:rPr>
-          <w:rtl w:val="0"/>
-        </w:rPr>
-      </w:r>
-    </w:p>
-    <w:p>
-      <w:pPr>
-        <w:contextualSpacing w:val="0"/>
-        <w:rPr/>
-      </w:pPr>
-      <w:hyperlink r:id="rId35">
+      <w:hyperlink r:id="rId50">
+        <w:r>
+          <w:rPr>
+            <w:color w:val="1155cc"/>
+            <w:u w:val="single"/>
+            <w:rtl w:val="0"/>
+          </w:rPr>
+          <w:t xml:space="preserve">https://www.youtube.com/watch?time_continue=5&amp;v=AIlzDd4mhOs</w:t>
+        </w:r>
+      </w:hyperlink>
+      <w:r>
+        <w:rPr>
+          <w:rtl w:val="0"/>
+        </w:rPr>
+      </w:r>
+    </w:p>
+    <w:p>
+      <w:pPr>
+        <w:contextualSpacing w:val="0"/>
+        <w:rPr/>
+      </w:pPr>
+      <w:r>
+        <w:rPr>
+          <w:rtl w:val="0"/>
+        </w:rPr>
+      </w:r>
+    </w:p>
+    <w:p>
+      <w:pPr>
+        <w:contextualSpacing w:val="0"/>
+        <w:rPr/>
+      </w:pPr>
+      <w:r>
+        <w:rPr>
+          <w:rtl w:val="0"/>
+        </w:rPr>
+      </w:r>
+    </w:p>
+    <w:p>
+      <w:pPr>
+        <w:contextualSpacing w:val="0"/>
+        <w:rPr/>
+      </w:pPr>
+      <w:hyperlink r:id="rId51">
         <w:r>
           <w:rPr>
             <w:color w:val="ffffff"/>
@@ -1170,29 +1607,50 @@
         <w:contextualSpacing w:val="0"/>
         <w:rPr/>
       </w:pPr>
-      <w:r>
-        <w:rPr>
-          <w:rtl w:val="0"/>
-        </w:rPr>
-      </w:r>
-    </w:p>
-    <w:p>
-      <w:pPr>
-        <w:contextualSpacing w:val="0"/>
-        <w:rPr/>
-      </w:pPr>
-      <w:r>
-        <w:rPr>
-          <w:rtl w:val="0"/>
-        </w:rPr>
-      </w:r>
-    </w:p>
-    <w:p>
-      <w:pPr>
-        <w:contextualSpacing w:val="0"/>
-        <w:rPr/>
-      </w:pPr>
-      <w:hyperlink r:id="rId36">
+      <w:hyperlink r:id="rId52">
+        <w:r>
+          <w:rPr>
+            <w:color w:val="1155cc"/>
+            <w:u w:val="single"/>
+            <w:rtl w:val="0"/>
+          </w:rPr>
+          <w:t xml:space="preserve">https://www.youtube.com/watch?v=zEdIdTGa3t0</w:t>
+        </w:r>
+      </w:hyperlink>
+      <w:r>
+        <w:rPr>
+          <w:rtl w:val="0"/>
+        </w:rPr>
+      </w:r>
+    </w:p>
+    <w:p>
+      <w:pPr>
+        <w:contextualSpacing w:val="0"/>
+        <w:rPr/>
+      </w:pPr>
+      <w:r>
+        <w:rPr>
+          <w:rtl w:val="0"/>
+        </w:rPr>
+      </w:r>
+    </w:p>
+    <w:p>
+      <w:pPr>
+        <w:contextualSpacing w:val="0"/>
+        <w:rPr/>
+      </w:pPr>
+      <w:r>
+        <w:rPr>
+          <w:rtl w:val="0"/>
+        </w:rPr>
+      </w:r>
+    </w:p>
+    <w:p>
+      <w:pPr>
+        <w:contextualSpacing w:val="0"/>
+        <w:rPr/>
+      </w:pPr>
+      <w:hyperlink r:id="rId53">
         <w:r>
           <w:rPr>
             <w:color w:val="ffffff"/>
@@ -1214,29 +1672,50 @@
         <w:contextualSpacing w:val="0"/>
         <w:rPr/>
       </w:pPr>
-      <w:r>
-        <w:rPr>
-          <w:rtl w:val="0"/>
-        </w:rPr>
-      </w:r>
-    </w:p>
-    <w:p>
-      <w:pPr>
-        <w:contextualSpacing w:val="0"/>
-        <w:rPr/>
-      </w:pPr>
-      <w:r>
-        <w:rPr>
-          <w:rtl w:val="0"/>
-        </w:rPr>
-      </w:r>
-    </w:p>
-    <w:p>
-      <w:pPr>
-        <w:contextualSpacing w:val="0"/>
-        <w:rPr/>
-      </w:pPr>
-      <w:hyperlink r:id="rId37">
+      <w:hyperlink r:id="rId54">
+        <w:r>
+          <w:rPr>
+            <w:color w:val="1155cc"/>
+            <w:u w:val="single"/>
+            <w:rtl w:val="0"/>
+          </w:rPr>
+          <w:t xml:space="preserve">https://www.youtube.com/watch?v=R0NQWGNWzJQ</w:t>
+        </w:r>
+      </w:hyperlink>
+      <w:r>
+        <w:rPr>
+          <w:rtl w:val="0"/>
+        </w:rPr>
+      </w:r>
+    </w:p>
+    <w:p>
+      <w:pPr>
+        <w:contextualSpacing w:val="0"/>
+        <w:rPr/>
+      </w:pPr>
+      <w:r>
+        <w:rPr>
+          <w:rtl w:val="0"/>
+        </w:rPr>
+      </w:r>
+    </w:p>
+    <w:p>
+      <w:pPr>
+        <w:contextualSpacing w:val="0"/>
+        <w:rPr/>
+      </w:pPr>
+      <w:r>
+        <w:rPr>
+          <w:rtl w:val="0"/>
+        </w:rPr>
+      </w:r>
+    </w:p>
+    <w:p>
+      <w:pPr>
+        <w:contextualSpacing w:val="0"/>
+        <w:rPr/>
+      </w:pPr>
+      <w:hyperlink r:id="rId55">
         <w:r>
           <w:rPr>
             <w:color w:val="ffffff"/>
@@ -1258,29 +1737,53 @@
         <w:contextualSpacing w:val="0"/>
         <w:rPr/>
       </w:pPr>
-      <w:r>
-        <w:rPr>
-          <w:rtl w:val="0"/>
-        </w:rPr>
-      </w:r>
-    </w:p>
-    <w:p>
-      <w:pPr>
-        <w:contextualSpacing w:val="0"/>
-        <w:rPr/>
-      </w:pPr>
-      <w:r>
-        <w:rPr>
-          <w:rtl w:val="0"/>
-        </w:rPr>
-      </w:r>
-    </w:p>
-    <w:p>
-      <w:pPr>
-        <w:contextualSpacing w:val="0"/>
-        <w:rPr/>
-      </w:pPr>
-      <w:hyperlink r:id="rId38">
+      <w:hyperlink r:id="rId56">
+        <w:r>
+          <w:rPr>
+            <w:color w:val="337ab7"/>
+            <w:sz w:val="20"/>
+            <w:szCs w:val="20"/>
+            <w:u w:val="single"/>
+            <w:shd w:fill="fafafa" w:val="clear"/>
+            <w:rtl w:val="0"/>
+          </w:rPr>
+          <w:t xml:space="preserve">PID Controller.ipynb</w:t>
+        </w:r>
+      </w:hyperlink>
+      <w:r>
+        <w:rPr>
+          <w:rtl w:val="0"/>
+        </w:rPr>
+      </w:r>
+    </w:p>
+    <w:p>
+      <w:pPr>
+        <w:contextualSpacing w:val="0"/>
+        <w:rPr/>
+      </w:pPr>
+      <w:r>
+        <w:rPr>
+          <w:rtl w:val="0"/>
+        </w:rPr>
+      </w:r>
+    </w:p>
+    <w:p>
+      <w:pPr>
+        <w:contextualSpacing w:val="0"/>
+        <w:rPr/>
+      </w:pPr>
+      <w:r>
+        <w:rPr>
+          <w:rtl w:val="0"/>
+        </w:rPr>
+      </w:r>
+    </w:p>
+    <w:p>
+      <w:pPr>
+        <w:contextualSpacing w:val="0"/>
+        <w:rPr/>
+      </w:pPr>
+      <w:hyperlink r:id="rId57">
         <w:r>
           <w:rPr>
             <w:color w:val="ffffff"/>
@@ -1289,6 +1792,27 @@
             <w:rtl w:val="0"/>
           </w:rPr>
           <w:t xml:space="preserve"> 21. Summary</w:t>
+        </w:r>
+      </w:hyperlink>
+      <w:r>
+        <w:rPr>
+          <w:rtl w:val="0"/>
+        </w:rPr>
+      </w:r>
+    </w:p>
+    <w:p>
+      <w:pPr>
+        <w:contextualSpacing w:val="0"/>
+        <w:rPr/>
+      </w:pPr>
+      <w:hyperlink r:id="rId58">
+        <w:r>
+          <w:rPr>
+            <w:color w:val="1155cc"/>
+            <w:u w:val="single"/>
+            <w:rtl w:val="0"/>
+          </w:rPr>
+          <w:t xml:space="preserve">https://www.youtube.com/watch?v=qbED_HpGMEA</w:t>
         </w:r>
       </w:hyperlink>
       <w:r>
